--- a/CV/src/CV/wwwroot/cv/Tamesh Sivaguru CV.docx
+++ b/CV/src/CV/wwwroot/cv/Tamesh Sivaguru CV.docx
@@ -1,6 +1,6 @@
 
 <file path=word/document.xml><?xml version="1.0" encoding="utf-8"?>
-<w:document xmlns:wpc="http://schemas.microsoft.com/office/word/2010/wordprocessingCanvas" xmlns:cx="http://schemas.microsoft.com/office/drawing/2014/chartex" xmlns:mc="http://schemas.openxmlformats.org/markup-compatibility/2006" xmlns:o="urn:schemas-microsoft-com:office:office" xmlns:r="http://schemas.openxmlformats.org/officeDocument/2006/relationships" xmlns:m="http://schemas.openxmlformats.org/officeDocument/2006/math" xmlns:v="urn:schemas-microsoft-com:vml" xmlns:wp14="http://schemas.microsoft.com/office/word/2010/wordprocessingDrawing" xmlns:wp="http://schemas.openxmlformats.org/drawingml/2006/wordprocessingDrawing" xmlns:w10="urn:schemas-microsoft-com:office:word" xmlns:w="http://schemas.openxmlformats.org/wordprocessingml/2006/main" xmlns:w14="http://schemas.microsoft.com/office/word/2010/wordml" xmlns:w15="http://schemas.microsoft.com/office/word/2012/wordml" xmlns:w16se="http://schemas.microsoft.com/office/word/2015/wordml/symex" xmlns:wpg="http://schemas.microsoft.com/office/word/2010/wordprocessingGroup" xmlns:wpi="http://schemas.microsoft.com/office/word/2010/wordprocessingInk" xmlns:wne="http://schemas.microsoft.com/office/word/2006/wordml" xmlns:wps="http://schemas.microsoft.com/office/word/2010/wordprocessingShape" mc:Ignorable="w14 w15 w16se wp14">
+<w:document xmlns:wpc="http://schemas.microsoft.com/office/word/2010/wordprocessingCanvas" xmlns:cx="http://schemas.microsoft.com/office/drawing/2014/chartex" xmlns:cx1="http://schemas.microsoft.com/office/drawing/2015/9/8/chartex" xmlns:mc="http://schemas.openxmlformats.org/markup-compatibility/2006" xmlns:o="urn:schemas-microsoft-com:office:office" xmlns:r="http://schemas.openxmlformats.org/officeDocument/2006/relationships" xmlns:m="http://schemas.openxmlformats.org/officeDocument/2006/math" xmlns:v="urn:schemas-microsoft-com:vml" xmlns:wp14="http://schemas.microsoft.com/office/word/2010/wordprocessingDrawing" xmlns:wp="http://schemas.openxmlformats.org/drawingml/2006/wordprocessingDrawing" xmlns:w10="urn:schemas-microsoft-com:office:word" xmlns:w="http://schemas.openxmlformats.org/wordprocessingml/2006/main" xmlns:w14="http://schemas.microsoft.com/office/word/2010/wordml" xmlns:w15="http://schemas.microsoft.com/office/word/2012/wordml" xmlns:w16se="http://schemas.microsoft.com/office/word/2015/wordml/symex" xmlns:wpg="http://schemas.microsoft.com/office/word/2010/wordprocessingGroup" xmlns:wpi="http://schemas.microsoft.com/office/word/2010/wordprocessingInk" xmlns:wne="http://schemas.microsoft.com/office/word/2006/wordml" xmlns:wps="http://schemas.microsoft.com/office/word/2010/wordprocessingShape" mc:Ignorable="w14 w15 w16se wp14">
   <w:body>
     <w:p>
       <w:pPr>
@@ -116,9 +116,18 @@
             <w:sz w:val="20"/>
             <w:szCs w:val="20"/>
           </w:rPr>
-          <w:t>tam.s89@gmail.com</w:t>
+          <w:t>ts@sivaguruenterprises.co.uk</w:t>
         </w:r>
       </w:hyperlink>
+      <w:r>
+        <w:rPr>
+          <w:sz w:val="20"/>
+          <w:szCs w:val="20"/>
+        </w:rPr>
+        <w:t xml:space="preserve"> </w:t>
+      </w:r>
+      <w:bookmarkStart w:id="0" w:name="_GoBack"/>
+      <w:bookmarkEnd w:id="0"/>
     </w:p>
     <w:p>
       <w:pPr>
@@ -263,6 +272,69 @@
         <w:rPr>
           <w:b/>
         </w:rPr>
+        <w:t>Bank of Tokyo Mitsubishi (January 2016 – June 2016) – Software Consultant:</w:t>
+      </w:r>
+    </w:p>
+    <w:p>
+      <w:pPr>
+        <w:rPr>
+          <w:sz w:val="20"/>
+          <w:szCs w:val="20"/>
+        </w:rPr>
+      </w:pPr>
+      <w:r>
+        <w:rPr>
+          <w:sz w:val="20"/>
+          <w:szCs w:val="20"/>
+        </w:rPr>
+        <w:t xml:space="preserve">As a consultant I engaged with my client to provide bespoke software </w:t>
+      </w:r>
+      <w:r>
+        <w:rPr>
+          <w:sz w:val="20"/>
+          <w:szCs w:val="20"/>
+        </w:rPr>
+        <w:t>in the form of a web application used internationally designed to manage structure</w:t>
+      </w:r>
+      <w:r>
+        <w:rPr>
+          <w:sz w:val="20"/>
+          <w:szCs w:val="20"/>
+        </w:rPr>
+        <w:t>d</w:t>
+      </w:r>
+      <w:r>
+        <w:rPr>
+          <w:sz w:val="20"/>
+          <w:szCs w:val="20"/>
+        </w:rPr>
+        <w:t xml:space="preserve"> finance</w:t>
+      </w:r>
+      <w:r>
+        <w:rPr>
+          <w:sz w:val="20"/>
+          <w:szCs w:val="20"/>
+        </w:rPr>
+        <w:t xml:space="preserve"> based deals</w:t>
+      </w:r>
+      <w:r>
+        <w:rPr>
+          <w:sz w:val="20"/>
+          <w:szCs w:val="20"/>
+        </w:rPr>
+        <w:t xml:space="preserve">. The primary technologies used are C#, ASP.NET MVC 4, AngularJS, JavaScript and NUnit. I provide development on a full stack basis i.e. User Interface through to backend database development and domain specific business logic.  </w:t>
+      </w:r>
+    </w:p>
+    <w:p>
+      <w:pPr>
+        <w:rPr>
+          <w:b/>
+        </w:rPr>
+      </w:pPr>
+      <w:r>
+        <w:rPr>
+          <w:b/>
+        </w:rPr>
         <w:t xml:space="preserve">Pershing, A BNY Mellon Company (June 2015 – </w:t>
       </w:r>
       <w:r>
@@ -271,8 +343,6 @@
         </w:rPr>
         <w:t>October 2015</w:t>
       </w:r>
-      <w:bookmarkStart w:id="0" w:name="_GoBack"/>
-      <w:bookmarkEnd w:id="0"/>
       <w:r>
         <w:rPr>
           <w:b/>
@@ -538,6 +608,7 @@
           <w:sz w:val="20"/>
           <w:szCs w:val="20"/>
         </w:rPr>
+        <w:lastRenderedPageBreak/>
         <w:t>I</w:t>
       </w:r>
       <w:r>
@@ -586,7 +657,6 @@
           <w:sz w:val="20"/>
           <w:szCs w:val="20"/>
         </w:rPr>
-        <w:lastRenderedPageBreak/>
         <w:t>Once the analysis had been completed and the timelines established, I went on to architect the system. ASP.NET MVC</w:t>
       </w:r>
       <w:r>
@@ -1021,7 +1091,15 @@
           <w:sz w:val="20"/>
           <w:szCs w:val="20"/>
         </w:rPr>
-        <w:t>My main responsibilities included but were not limited to: Assisting in routine physics surveys of complex x-ray equipment at a number of client sites around the country, the analysis of patient radiation dose data from all of our clients to look for opportunities to optimise current protocols and to ensure legislative radiation dosages were met, maintenance of MS Access databases, creation of MS Excel spreadsheets to analyse large quantities of data and to filter out irrelevant information, creation of MATLAB codes to analyse various digital images.</w:t>
+        <w:t xml:space="preserve">My main responsibilities included but were not limited to: Assisting in routine physics surveys of complex x-ray equipment at a number of client sites around the country, the analysis of patient radiation dose data from all of our clients to look for opportunities to optimise current protocols and to ensure legislative radiation </w:t>
+      </w:r>
+      <w:r>
+        <w:rPr>
+          <w:sz w:val="20"/>
+          <w:szCs w:val="20"/>
+        </w:rPr>
+        <w:lastRenderedPageBreak/>
+        <w:t>dosages were met, maintenance of MS Access databases, creation of MS Excel spreadsheets to analyse large quantities of data and to filter out irrelevant information, creation of MATLAB codes to analyse various digital images.</w:t>
       </w:r>
     </w:p>
     <w:p>
@@ -1040,7 +1118,6 @@
         <w:pStyle w:val="Heading2"/>
       </w:pPr>
       <w:r>
-        <w:lastRenderedPageBreak/>
         <w:t>Education</w:t>
       </w:r>
       <w:r>
@@ -1584,7 +1661,7 @@
 </file>
 
 <file path=word/numbering.xml><?xml version="1.0" encoding="utf-8"?>
-<w:numbering xmlns:wpc="http://schemas.microsoft.com/office/word/2010/wordprocessingCanvas" xmlns:cx="http://schemas.microsoft.com/office/drawing/2014/chartex" xmlns:mc="http://schemas.openxmlformats.org/markup-compatibility/2006" xmlns:o="urn:schemas-microsoft-com:office:office" xmlns:r="http://schemas.openxmlformats.org/officeDocument/2006/relationships" xmlns:m="http://schemas.openxmlformats.org/officeDocument/2006/math" xmlns:v="urn:schemas-microsoft-com:vml" xmlns:wp14="http://schemas.microsoft.com/office/word/2010/wordprocessingDrawing" xmlns:wp="http://schemas.openxmlformats.org/drawingml/2006/wordprocessingDrawing" xmlns:w10="urn:schemas-microsoft-com:office:word" xmlns:w="http://schemas.openxmlformats.org/wordprocessingml/2006/main" xmlns:w14="http://schemas.microsoft.com/office/word/2010/wordml" xmlns:w15="http://schemas.microsoft.com/office/word/2012/wordml" xmlns:w16se="http://schemas.microsoft.com/office/word/2015/wordml/symex" xmlns:wpg="http://schemas.microsoft.com/office/word/2010/wordprocessingGroup" xmlns:wpi="http://schemas.microsoft.com/office/word/2010/wordprocessingInk" xmlns:wne="http://schemas.microsoft.com/office/word/2006/wordml" xmlns:wps="http://schemas.microsoft.com/office/word/2010/wordprocessingShape" mc:Ignorable="w14 w15 w16se wp14">
+<w:numbering xmlns:wpc="http://schemas.microsoft.com/office/word/2010/wordprocessingCanvas" xmlns:cx="http://schemas.microsoft.com/office/drawing/2014/chartex" xmlns:cx1="http://schemas.microsoft.com/office/drawing/2015/9/8/chartex" xmlns:mc="http://schemas.openxmlformats.org/markup-compatibility/2006" xmlns:o="urn:schemas-microsoft-com:office:office" xmlns:r="http://schemas.openxmlformats.org/officeDocument/2006/relationships" xmlns:m="http://schemas.openxmlformats.org/officeDocument/2006/math" xmlns:v="urn:schemas-microsoft-com:vml" xmlns:wp14="http://schemas.microsoft.com/office/word/2010/wordprocessingDrawing" xmlns:wp="http://schemas.openxmlformats.org/drawingml/2006/wordprocessingDrawing" xmlns:w10="urn:schemas-microsoft-com:office:word" xmlns:w="http://schemas.openxmlformats.org/wordprocessingml/2006/main" xmlns:w14="http://schemas.microsoft.com/office/word/2010/wordml" xmlns:w15="http://schemas.microsoft.com/office/word/2012/wordml" xmlns:w16se="http://schemas.microsoft.com/office/word/2015/wordml/symex" xmlns:wpg="http://schemas.microsoft.com/office/word/2010/wordprocessingGroup" xmlns:wpi="http://schemas.microsoft.com/office/word/2010/wordprocessingInk" xmlns:wne="http://schemas.microsoft.com/office/word/2006/wordml" xmlns:wps="http://schemas.microsoft.com/office/word/2010/wordprocessingShape" mc:Ignorable="w14 w15 w16se wp14">
   <w:abstractNum w:abstractNumId="0" w15:restartNumberingAfterBreak="0">
     <w:nsid w:val="3337772B"/>
     <w:multiLevelType w:val="hybridMultilevel"/>

--- a/CV/src/CV/wwwroot/cv/Tamesh Sivaguru CV.docx
+++ b/CV/src/CV/wwwroot/cv/Tamesh Sivaguru CV.docx
@@ -1,6 +1,6 @@
 
 <file path=word/document.xml><?xml version="1.0" encoding="utf-8"?>
-<w:document xmlns:wpc="http://schemas.microsoft.com/office/word/2010/wordprocessingCanvas" xmlns:cx="http://schemas.microsoft.com/office/drawing/2014/chartex" xmlns:cx1="http://schemas.microsoft.com/office/drawing/2015/9/8/chartex" xmlns:mc="http://schemas.openxmlformats.org/markup-compatibility/2006" xmlns:o="urn:schemas-microsoft-com:office:office" xmlns:r="http://schemas.openxmlformats.org/officeDocument/2006/relationships" xmlns:m="http://schemas.openxmlformats.org/officeDocument/2006/math" xmlns:v="urn:schemas-microsoft-com:vml" xmlns:wp14="http://schemas.microsoft.com/office/word/2010/wordprocessingDrawing" xmlns:wp="http://schemas.openxmlformats.org/drawingml/2006/wordprocessingDrawing" xmlns:w10="urn:schemas-microsoft-com:office:word" xmlns:w="http://schemas.openxmlformats.org/wordprocessingml/2006/main" xmlns:w14="http://schemas.microsoft.com/office/word/2010/wordml" xmlns:w15="http://schemas.microsoft.com/office/word/2012/wordml" xmlns:w16se="http://schemas.microsoft.com/office/word/2015/wordml/symex" xmlns:wpg="http://schemas.microsoft.com/office/word/2010/wordprocessingGroup" xmlns:wpi="http://schemas.microsoft.com/office/word/2010/wordprocessingInk" xmlns:wne="http://schemas.microsoft.com/office/word/2006/wordml" xmlns:wps="http://schemas.microsoft.com/office/word/2010/wordprocessingShape" mc:Ignorable="w14 w15 w16se wp14">
+<w:document xmlns:wpc="http://schemas.microsoft.com/office/word/2010/wordprocessingCanvas" xmlns:cx="http://schemas.microsoft.com/office/drawing/2014/chartex" xmlns:cx1="http://schemas.microsoft.com/office/drawing/2015/9/8/chartex" xmlns:cx2="http://schemas.microsoft.com/office/drawing/2015/10/21/chartex" xmlns:mc="http://schemas.openxmlformats.org/markup-compatibility/2006" xmlns:o="urn:schemas-microsoft-com:office:office" xmlns:r="http://schemas.openxmlformats.org/officeDocument/2006/relationships" xmlns:m="http://schemas.openxmlformats.org/officeDocument/2006/math" xmlns:v="urn:schemas-microsoft-com:vml" xmlns:wp14="http://schemas.microsoft.com/office/word/2010/wordprocessingDrawing" xmlns:wp="http://schemas.openxmlformats.org/drawingml/2006/wordprocessingDrawing" xmlns:w10="urn:schemas-microsoft-com:office:word" xmlns:w="http://schemas.openxmlformats.org/wordprocessingml/2006/main" xmlns:w14="http://schemas.microsoft.com/office/word/2010/wordml" xmlns:w15="http://schemas.microsoft.com/office/word/2012/wordml" xmlns:w16se="http://schemas.microsoft.com/office/word/2015/wordml/symex" xmlns:wpg="http://schemas.microsoft.com/office/word/2010/wordprocessingGroup" xmlns:wpi="http://schemas.microsoft.com/office/word/2010/wordprocessingInk" xmlns:wne="http://schemas.microsoft.com/office/word/2006/wordml" xmlns:wps="http://schemas.microsoft.com/office/word/2010/wordprocessingShape" mc:Ignorable="w14 w15 w16se wp14">
   <w:body>
     <w:p>
       <w:pPr>
@@ -126,8 +126,6 @@
         </w:rPr>
         <w:t xml:space="preserve"> </w:t>
       </w:r>
-      <w:bookmarkStart w:id="0" w:name="_GoBack"/>
-      <w:bookmarkEnd w:id="0"/>
     </w:p>
     <w:p>
       <w:pPr>
@@ -272,7 +270,25 @@
         <w:rPr>
           <w:b/>
         </w:rPr>
-        <w:t>Bank of Tokyo Mitsubishi (January 2016 – June 2016) – Software Consultant:</w:t>
+        <w:t>Bank of Tokyo Mitsubishi</w:t>
+      </w:r>
+      <w:r>
+        <w:rPr>
+          <w:b/>
+        </w:rPr>
+        <w:t xml:space="preserve"> UFJ</w:t>
+      </w:r>
+      <w:r>
+        <w:rPr>
+          <w:b/>
+        </w:rPr>
+        <w:t xml:space="preserve"> (BTMU/MUFG)</w:t>
+      </w:r>
+      <w:r>
+        <w:rPr>
+          <w:b/>
+        </w:rPr>
+        <w:t xml:space="preserve"> (January 2016 – June 2016) – Software Consultant:</w:t>
       </w:r>
     </w:p>
     <w:p>
@@ -294,7 +310,7 @@
           <w:sz w:val="20"/>
           <w:szCs w:val="20"/>
         </w:rPr>
-        <w:t>in the form of a web application used internationally designed to manage structure</w:t>
+        <w:t>in the form of a web application used internationally to manage structure</w:t>
       </w:r>
       <w:r>
         <w:rPr>
@@ -322,7 +338,243 @@
           <w:sz w:val="20"/>
           <w:szCs w:val="20"/>
         </w:rPr>
-        <w:t xml:space="preserve">. The primary technologies used are C#, ASP.NET MVC 4, AngularJS, JavaScript and NUnit. I provide development on a full stack basis i.e. User Interface through to backend database development and domain specific business logic.  </w:t>
+        <w:t xml:space="preserve">. </w:t>
+      </w:r>
+    </w:p>
+    <w:p>
+      <w:pPr>
+        <w:rPr>
+          <w:sz w:val="20"/>
+          <w:szCs w:val="20"/>
+        </w:rPr>
+      </w:pPr>
+      <w:r>
+        <w:rPr>
+          <w:sz w:val="20"/>
+          <w:szCs w:val="20"/>
+        </w:rPr>
+        <w:t xml:space="preserve">The application at its core allows the </w:t>
+      </w:r>
+      <w:r>
+        <w:rPr>
+          <w:sz w:val="20"/>
+          <w:szCs w:val="20"/>
+        </w:rPr>
+        <w:t>bank</w:t>
+      </w:r>
+      <w:r>
+        <w:rPr>
+          <w:sz w:val="20"/>
+          <w:szCs w:val="20"/>
+        </w:rPr>
+        <w:t xml:space="preserve"> to manage deals </w:t>
+      </w:r>
+      <w:r>
+        <w:rPr>
+          <w:sz w:val="20"/>
+          <w:szCs w:val="20"/>
+        </w:rPr>
+        <w:t xml:space="preserve">it has </w:t>
+      </w:r>
+      <w:r>
+        <w:rPr>
+          <w:sz w:val="20"/>
+          <w:szCs w:val="20"/>
+        </w:rPr>
+        <w:t>made</w:t>
+      </w:r>
+      <w:r>
+        <w:rPr>
+          <w:sz w:val="20"/>
+          <w:szCs w:val="20"/>
+        </w:rPr>
+        <w:t>;</w:t>
+      </w:r>
+      <w:r>
+        <w:rPr>
+          <w:sz w:val="20"/>
+          <w:szCs w:val="20"/>
+        </w:rPr>
+        <w:t xml:space="preserve"> to give a few examples it allowed monitoring of </w:t>
+      </w:r>
+      <w:r>
+        <w:rPr>
+          <w:sz w:val="20"/>
+          <w:szCs w:val="20"/>
+        </w:rPr>
+        <w:t>the fee’s generated, income</w:t>
+      </w:r>
+      <w:r>
+        <w:rPr>
+          <w:sz w:val="20"/>
+          <w:szCs w:val="20"/>
+        </w:rPr>
+        <w:t xml:space="preserve"> forecasts</w:t>
+      </w:r>
+      <w:bookmarkStart w:id="0" w:name="_GoBack"/>
+      <w:bookmarkEnd w:id="0"/>
+      <w:r>
+        <w:rPr>
+          <w:sz w:val="20"/>
+          <w:szCs w:val="20"/>
+        </w:rPr>
+        <w:t xml:space="preserve"> and tranches as well the instruments that make up the</w:t>
+      </w:r>
+      <w:r>
+        <w:rPr>
+          <w:sz w:val="20"/>
+          <w:szCs w:val="20"/>
+        </w:rPr>
+        <w:t>se</w:t>
+      </w:r>
+      <w:r>
+        <w:rPr>
+          <w:sz w:val="20"/>
+          <w:szCs w:val="20"/>
+        </w:rPr>
+        <w:t xml:space="preserve"> tranches (CDO’s, Swaps, Bonds, Loans, to give a few key examples).  </w:t>
+      </w:r>
+    </w:p>
+    <w:p>
+      <w:pPr>
+        <w:rPr>
+          <w:sz w:val="20"/>
+          <w:szCs w:val="20"/>
+        </w:rPr>
+      </w:pPr>
+      <w:r>
+        <w:rPr>
+          <w:sz w:val="20"/>
+          <w:szCs w:val="20"/>
+        </w:rPr>
+        <w:t xml:space="preserve">The </w:t>
+      </w:r>
+      <w:r>
+        <w:rPr>
+          <w:sz w:val="20"/>
+          <w:szCs w:val="20"/>
+        </w:rPr>
+        <w:t>core</w:t>
+      </w:r>
+      <w:r>
+        <w:rPr>
+          <w:sz w:val="20"/>
+          <w:szCs w:val="20"/>
+        </w:rPr>
+        <w:t xml:space="preserve"> technologies used </w:t>
+      </w:r>
+      <w:r>
+        <w:rPr>
+          <w:sz w:val="20"/>
+          <w:szCs w:val="20"/>
+        </w:rPr>
+        <w:t xml:space="preserve">were </w:t>
+      </w:r>
+      <w:r>
+        <w:rPr>
+          <w:sz w:val="20"/>
+          <w:szCs w:val="20"/>
+        </w:rPr>
+        <w:t>C#</w:t>
+      </w:r>
+      <w:r>
+        <w:rPr>
+          <w:sz w:val="20"/>
+          <w:szCs w:val="20"/>
+        </w:rPr>
+        <w:t xml:space="preserve"> (.NET4.5)</w:t>
+      </w:r>
+      <w:r>
+        <w:rPr>
+          <w:sz w:val="20"/>
+          <w:szCs w:val="20"/>
+        </w:rPr>
+        <w:t>, ASP.NET MVC 4, AngularJS, JavaScript</w:t>
+      </w:r>
+      <w:r>
+        <w:rPr>
+          <w:sz w:val="20"/>
+          <w:szCs w:val="20"/>
+        </w:rPr>
+        <w:t>, NHibe</w:t>
+      </w:r>
+      <w:r>
+        <w:rPr>
+          <w:sz w:val="20"/>
+          <w:szCs w:val="20"/>
+        </w:rPr>
+        <w:t>r</w:t>
+      </w:r>
+      <w:r>
+        <w:rPr>
+          <w:sz w:val="20"/>
+          <w:szCs w:val="20"/>
+        </w:rPr>
+        <w:t>nate</w:t>
+      </w:r>
+      <w:r>
+        <w:rPr>
+          <w:sz w:val="20"/>
+          <w:szCs w:val="20"/>
+        </w:rPr>
+        <w:t xml:space="preserve"> and NUnit. I provide</w:t>
+      </w:r>
+      <w:r>
+        <w:rPr>
+          <w:sz w:val="20"/>
+          <w:szCs w:val="20"/>
+        </w:rPr>
+        <w:t>d</w:t>
+      </w:r>
+      <w:r>
+        <w:rPr>
+          <w:sz w:val="20"/>
+          <w:szCs w:val="20"/>
+        </w:rPr>
+        <w:t xml:space="preserve"> development on a full stack basis i.e. User Interface through to backend database development </w:t>
+      </w:r>
+      <w:r>
+        <w:rPr>
+          <w:sz w:val="20"/>
+          <w:szCs w:val="20"/>
+        </w:rPr>
+        <w:t>as well as</w:t>
+      </w:r>
+      <w:r>
+        <w:rPr>
+          <w:sz w:val="20"/>
+          <w:szCs w:val="20"/>
+        </w:rPr>
+        <w:t xml:space="preserve"> d</w:t>
+      </w:r>
+      <w:r>
+        <w:rPr>
+          <w:sz w:val="20"/>
+          <w:szCs w:val="20"/>
+        </w:rPr>
+        <w:t xml:space="preserve">omain specific business logic. </w:t>
+      </w:r>
+    </w:p>
+    <w:p>
+      <w:pPr>
+        <w:rPr>
+          <w:sz w:val="20"/>
+          <w:szCs w:val="20"/>
+        </w:rPr>
+      </w:pPr>
+      <w:r>
+        <w:rPr>
+          <w:sz w:val="20"/>
+          <w:szCs w:val="20"/>
+        </w:rPr>
+        <w:t xml:space="preserve">Development was done as part of an agile team in a Scrum process, with sprints lasting two weeks and a regular show &amp; tell with the business at the end of each sprint. </w:t>
+      </w:r>
+      <w:r>
+        <w:rPr>
+          <w:sz w:val="20"/>
+          <w:szCs w:val="20"/>
+        </w:rPr>
+        <w:t xml:space="preserve">The team would also sit and meet with the business at least twice a week to clarify any user stories or to discuss future developments. </w:t>
       </w:r>
     </w:p>
     <w:p>
@@ -491,7 +743,15 @@
           <w:sz w:val="20"/>
           <w:szCs w:val="20"/>
         </w:rPr>
-        <w:t xml:space="preserve"> that the threading model used was not appropriate and so altered the thread creation and maintenance logic</w:t>
+        <w:t xml:space="preserve"> that the threading model used was not appropriate and so altered the thread creation and </w:t>
+      </w:r>
+      <w:r>
+        <w:rPr>
+          <w:sz w:val="20"/>
+          <w:szCs w:val="20"/>
+        </w:rPr>
+        <w:lastRenderedPageBreak/>
+        <w:t>maintenance logic</w:t>
       </w:r>
       <w:r>
         <w:rPr>
@@ -608,7 +868,6 @@
           <w:sz w:val="20"/>
           <w:szCs w:val="20"/>
         </w:rPr>
-        <w:lastRenderedPageBreak/>
         <w:t>I</w:t>
       </w:r>
       <w:r>
@@ -965,6 +1224,7 @@
           <w:sz w:val="20"/>
           <w:szCs w:val="20"/>
         </w:rPr>
+        <w:lastRenderedPageBreak/>
         <w:t>Key Technologies &amp; Concepts:</w:t>
       </w:r>
       <w:r>
@@ -1053,19 +1313,6 @@
         </w:tabs>
         <w:spacing w:after="68"/>
         <w:rPr>
-          <w:sz w:val="20"/>
-          <w:szCs w:val="20"/>
-        </w:rPr>
-      </w:pPr>
-    </w:p>
-    <w:p>
-      <w:pPr>
-        <w:tabs>
-          <w:tab w:val="center" w:pos="3037"/>
-          <w:tab w:val="right" w:pos="9183"/>
-        </w:tabs>
-        <w:spacing w:after="68"/>
-        <w:rPr>
           <w:b/>
         </w:rPr>
       </w:pPr>
@@ -1091,15 +1338,7 @@
           <w:sz w:val="20"/>
           <w:szCs w:val="20"/>
         </w:rPr>
-        <w:t xml:space="preserve">My main responsibilities included but were not limited to: Assisting in routine physics surveys of complex x-ray equipment at a number of client sites around the country, the analysis of patient radiation dose data from all of our clients to look for opportunities to optimise current protocols and to ensure legislative radiation </w:t>
-      </w:r>
-      <w:r>
-        <w:rPr>
-          <w:sz w:val="20"/>
-          <w:szCs w:val="20"/>
-        </w:rPr>
-        <w:lastRenderedPageBreak/>
-        <w:t>dosages were met, maintenance of MS Access databases, creation of MS Excel spreadsheets to analyse large quantities of data and to filter out irrelevant information, creation of MATLAB codes to analyse various digital images.</w:t>
+        <w:t>My main responsibilities included but were not limited to: Assisting in routine physics surveys of complex x-ray equipment at a number of client sites around the country, the analysis of patient radiation dose data from all of our clients to look for opportunities to optimise current protocols and to ensure legislative radiation dosages were met, maintenance of MS Access databases, creation of MS Excel spreadsheets to analyse large quantities of data and to filter out irrelevant information, creation of MATLAB codes to analyse various digital images.</w:t>
       </w:r>
     </w:p>
     <w:p>
@@ -1122,6 +1361,64 @@
       </w:r>
       <w:r>
         <w:t>:</w:t>
+      </w:r>
+    </w:p>
+    <w:p>
+      <w:pPr>
+        <w:spacing w:after="0"/>
+        <w:rPr>
+          <w:b/>
+          <w:sz w:val="20"/>
+          <w:szCs w:val="20"/>
+        </w:rPr>
+      </w:pPr>
+      <w:r>
+        <w:rPr>
+          <w:b/>
+          <w:sz w:val="20"/>
+          <w:szCs w:val="20"/>
+        </w:rPr>
+        <w:t>Columbia University in the City of New York (edX Verified Certificate; Dec 2015 - Jan 2016</w:t>
+      </w:r>
+      <w:r>
+        <w:rPr>
+          <w:b/>
+          <w:sz w:val="20"/>
+          <w:szCs w:val="20"/>
+        </w:rPr>
+        <w:t>; 72%</w:t>
+      </w:r>
+      <w:r>
+        <w:rPr>
+          <w:b/>
+          <w:sz w:val="20"/>
+          <w:szCs w:val="20"/>
+        </w:rPr>
+        <w:t>)</w:t>
+      </w:r>
+      <w:r>
+        <w:rPr>
+          <w:b/>
+          <w:sz w:val="20"/>
+          <w:szCs w:val="20"/>
+        </w:rPr>
+        <w:t>:</w:t>
+      </w:r>
+    </w:p>
+    <w:p>
+      <w:pPr>
+        <w:spacing w:after="0"/>
+        <w:rPr>
+          <w:sz w:val="20"/>
+          <w:szCs w:val="20"/>
+        </w:rPr>
+      </w:pPr>
+      <w:r>
+        <w:rPr>
+          <w:sz w:val="20"/>
+          <w:szCs w:val="20"/>
+        </w:rPr>
+        <w:t>ColumbiaX: DS101X Statistical Thinking for Data Science and Analytics</w:t>
       </w:r>
     </w:p>
     <w:p>
@@ -1661,7 +1958,7 @@
 </file>
 
 <file path=word/numbering.xml><?xml version="1.0" encoding="utf-8"?>
-<w:numbering xmlns:wpc="http://schemas.microsoft.com/office/word/2010/wordprocessingCanvas" xmlns:cx="http://schemas.microsoft.com/office/drawing/2014/chartex" xmlns:cx1="http://schemas.microsoft.com/office/drawing/2015/9/8/chartex" xmlns:mc="http://schemas.openxmlformats.org/markup-compatibility/2006" xmlns:o="urn:schemas-microsoft-com:office:office" xmlns:r="http://schemas.openxmlformats.org/officeDocument/2006/relationships" xmlns:m="http://schemas.openxmlformats.org/officeDocument/2006/math" xmlns:v="urn:schemas-microsoft-com:vml" xmlns:wp14="http://schemas.microsoft.com/office/word/2010/wordprocessingDrawing" xmlns:wp="http://schemas.openxmlformats.org/drawingml/2006/wordprocessingDrawing" xmlns:w10="urn:schemas-microsoft-com:office:word" xmlns:w="http://schemas.openxmlformats.org/wordprocessingml/2006/main" xmlns:w14="http://schemas.microsoft.com/office/word/2010/wordml" xmlns:w15="http://schemas.microsoft.com/office/word/2012/wordml" xmlns:w16se="http://schemas.microsoft.com/office/word/2015/wordml/symex" xmlns:wpg="http://schemas.microsoft.com/office/word/2010/wordprocessingGroup" xmlns:wpi="http://schemas.microsoft.com/office/word/2010/wordprocessingInk" xmlns:wne="http://schemas.microsoft.com/office/word/2006/wordml" xmlns:wps="http://schemas.microsoft.com/office/word/2010/wordprocessingShape" mc:Ignorable="w14 w15 w16se wp14">
+<w:numbering xmlns:wpc="http://schemas.microsoft.com/office/word/2010/wordprocessingCanvas" xmlns:cx="http://schemas.microsoft.com/office/drawing/2014/chartex" xmlns:cx1="http://schemas.microsoft.com/office/drawing/2015/9/8/chartex" xmlns:cx2="http://schemas.microsoft.com/office/drawing/2015/10/21/chartex" xmlns:mc="http://schemas.openxmlformats.org/markup-compatibility/2006" xmlns:o="urn:schemas-microsoft-com:office:office" xmlns:r="http://schemas.openxmlformats.org/officeDocument/2006/relationships" xmlns:m="http://schemas.openxmlformats.org/officeDocument/2006/math" xmlns:v="urn:schemas-microsoft-com:vml" xmlns:wp14="http://schemas.microsoft.com/office/word/2010/wordprocessingDrawing" xmlns:wp="http://schemas.openxmlformats.org/drawingml/2006/wordprocessingDrawing" xmlns:w10="urn:schemas-microsoft-com:office:word" xmlns:w="http://schemas.openxmlformats.org/wordprocessingml/2006/main" xmlns:w14="http://schemas.microsoft.com/office/word/2010/wordml" xmlns:w15="http://schemas.microsoft.com/office/word/2012/wordml" xmlns:w16se="http://schemas.microsoft.com/office/word/2015/wordml/symex" xmlns:wpg="http://schemas.microsoft.com/office/word/2010/wordprocessingGroup" xmlns:wpi="http://schemas.microsoft.com/office/word/2010/wordprocessingInk" xmlns:wne="http://schemas.microsoft.com/office/word/2006/wordml" xmlns:wps="http://schemas.microsoft.com/office/word/2010/wordprocessingShape" mc:Ignorable="w14 w15 w16se wp14">
   <w:abstractNum w:abstractNumId="0" w15:restartNumberingAfterBreak="0">
     <w:nsid w:val="3337772B"/>
     <w:multiLevelType w:val="hybridMultilevel"/>
@@ -1798,7 +2095,7 @@
       </w:pPr>
     </w:pPrDefault>
   </w:docDefaults>
-  <w:latentStyles w:defLockedState="0" w:defUIPriority="99" w:defSemiHidden="0" w:defUnhideWhenUsed="0" w:defQFormat="0" w:count="371">
+  <w:latentStyles w:defLockedState="0" w:defUIPriority="99" w:defSemiHidden="0" w:defUnhideWhenUsed="0" w:defQFormat="0" w:count="372">
     <w:lsdException w:name="Normal" w:uiPriority="0" w:qFormat="1"/>
     <w:lsdException w:name="heading 1" w:uiPriority="9" w:qFormat="1"/>
     <w:lsdException w:name="heading 2" w:semiHidden="1" w:uiPriority="9" w:unhideWhenUsed="1" w:qFormat="1"/>
@@ -1904,7 +2201,6 @@
     <w:lsdException w:name="HTML Sample" w:semiHidden="1" w:unhideWhenUsed="1"/>
     <w:lsdException w:name="HTML Typewriter" w:semiHidden="1" w:unhideWhenUsed="1"/>
     <w:lsdException w:name="HTML Variable" w:semiHidden="1" w:unhideWhenUsed="1"/>
-    <w:lsdException w:name="Normal Table" w:semiHidden="1" w:unhideWhenUsed="1"/>
     <w:lsdException w:name="annotation subject" w:semiHidden="1" w:unhideWhenUsed="1"/>
     <w:lsdException w:name="No List" w:semiHidden="1" w:unhideWhenUsed="1"/>
     <w:lsdException w:name="Outline List 1" w:semiHidden="1" w:unhideWhenUsed="1"/>
@@ -1951,10 +2247,8 @@
     <w:lsdException w:name="Table Subtle 2" w:semiHidden="1" w:unhideWhenUsed="1"/>
     <w:lsdException w:name="Table Web 1" w:semiHidden="1" w:unhideWhenUsed="1"/>
     <w:lsdException w:name="Table Web 2" w:semiHidden="1" w:unhideWhenUsed="1"/>
-    <w:lsdException w:name="Table Web 3" w:semiHidden="1" w:unhideWhenUsed="1"/>
     <w:lsdException w:name="Balloon Text" w:semiHidden="1" w:unhideWhenUsed="1"/>
     <w:lsdException w:name="Table Grid" w:uiPriority="39"/>
-    <w:lsdException w:name="Table Theme" w:semiHidden="1" w:unhideWhenUsed="1"/>
     <w:lsdException w:name="Placeholder Text" w:semiHidden="1"/>
     <w:lsdException w:name="No Spacing" w:uiPriority="1" w:qFormat="1"/>
     <w:lsdException w:name="Light Shading" w:uiPriority="60"/>
@@ -2170,6 +2464,7 @@
     <w:lsdException w:name="List Table 5 Dark Accent 6" w:uiPriority="50"/>
     <w:lsdException w:name="List Table 6 Colorful Accent 6" w:uiPriority="51"/>
     <w:lsdException w:name="List Table 7 Colorful Accent 6" w:uiPriority="52"/>
+    <w:lsdException w:name="Mention" w:semiHidden="1" w:unhideWhenUsed="1"/>
   </w:latentStyles>
   <w:style w:type="paragraph" w:default="1" w:styleId="Normal">
     <w:name w:val="Normal"/>
